--- a/Ride Budget Proposal.docx
+++ b/Ride Budget Proposal.docx
@@ -54,36 +54,36 @@
           <w:b/>
         </w:rPr>
       </w:pPr>
-    </w:p>
-    <w:p>
-      <w:pPr>
-        <w:rPr>
-          <w:b/>
-        </w:rPr>
-      </w:pPr>
-    </w:p>
-    <w:p>
-      <w:pPr>
-        <w:rPr>
-          <w:b/>
-        </w:rPr>
-      </w:pPr>
-      <w:r>
-        <w:rPr>
-          <w:b/>
-        </w:rPr>
-        <w:t>Personal Statement</w:t>
-      </w:r>
-    </w:p>
-    <w:p/>
-    <w:p>
-      <w:r>
-        <w:t>I come from one o</w:t>
-      </w:r>
       <w:bookmarkStart w:id="0" w:name="_GoBack"/>
       <w:bookmarkEnd w:id="0"/>
-      <w:r>
-        <w:t xml:space="preserve">f the most populated cities in the U.S. and of course, having the population of about 2.6 million, there is constant traffic and many people choose to opt out of driving and take other forms of transportations. In recent years there has been a way to have people earn extra income and for people to get to their destination better than using expensive taxi services and taking buses or metros. Ride-share companies such as </w:t>
+    </w:p>
+    <w:p>
+      <w:pPr>
+        <w:rPr>
+          <w:b/>
+        </w:rPr>
+      </w:pPr>
+    </w:p>
+    <w:p>
+      <w:pPr>
+        <w:rPr>
+          <w:b/>
+        </w:rPr>
+      </w:pPr>
+      <w:r>
+        <w:rPr>
+          <w:b/>
+        </w:rPr>
+        <w:t>Personal Statement</w:t>
+      </w:r>
+    </w:p>
+    <w:p/>
+    <w:p>
+      <w:r>
+        <w:t>I come from one of the most populated cities in the U.S. and of course, having the population of about 2.6 million,</w:t>
+      </w:r>
+      <w:r>
+        <w:t xml:space="preserve"> there tends to be lot of traffic with many people opting to use ride-share apps like </w:t>
       </w:r>
       <w:proofErr w:type="spellStart"/>
       <w:r>
@@ -91,73 +91,22 @@
       </w:r>
       <w:proofErr w:type="spellEnd"/>
       <w:r>
-        <w:t xml:space="preserve">, </w:t>
+        <w:t xml:space="preserve"> or </w:t>
       </w:r>
       <w:proofErr w:type="spellStart"/>
       <w:r>
-        <w:t>GetMe</w:t>
+        <w:t>Lyft</w:t>
       </w:r>
       <w:proofErr w:type="spellEnd"/>
       <w:r>
-        <w:t xml:space="preserve">, </w:t>
-      </w:r>
-      <w:proofErr w:type="spellStart"/>
-      <w:r>
-        <w:t>Arro</w:t>
-      </w:r>
-      <w:proofErr w:type="spellEnd"/>
-      <w:r>
-        <w:t xml:space="preserve">, </w:t>
-      </w:r>
-      <w:proofErr w:type="spellStart"/>
-      <w:r>
-        <w:t>Wingz</w:t>
-      </w:r>
-      <w:proofErr w:type="spellEnd"/>
-      <w:r>
-        <w:t xml:space="preserve">, </w:t>
-      </w:r>
-      <w:proofErr w:type="spellStart"/>
-      <w:r>
-        <w:t>zTrip</w:t>
-      </w:r>
-      <w:proofErr w:type="spellEnd"/>
-      <w:r>
-        <w:t xml:space="preserve">, and </w:t>
-      </w:r>
-      <w:proofErr w:type="spellStart"/>
-      <w:r>
-        <w:t>Lyft</w:t>
-      </w:r>
-      <w:proofErr w:type="spellEnd"/>
-      <w:r>
-        <w:t xml:space="preserve"> have become more </w:t>
-      </w:r>
-      <w:r>
-        <w:t>predominate</w:t>
-      </w:r>
-      <w:r>
-        <w:t xml:space="preserve"> in busy cities. However, with some many choices and the </w:t>
-      </w:r>
-      <w:r>
-        <w:t>price-changing</w:t>
-      </w:r>
-      <w:r>
-        <w:t xml:space="preserve"> base on the user location, destination, and the time of the trip, and </w:t>
-      </w:r>
-      <w:r>
-        <w:t xml:space="preserve">it can get confusing. With this application, Users will be able to have all these ride-share application in their cart and allow </w:t>
-      </w:r>
-      <w:proofErr w:type="gramStart"/>
-      <w:r>
-        <w:t>themselves</w:t>
-      </w:r>
-      <w:proofErr w:type="gramEnd"/>
-      <w:r>
-        <w:t xml:space="preserve"> to show for what services they think is best for them based on price, destination, and services offered. It’s hectic out there but at least users will be able to get to their destination on a budget that’s best for them. </w:t>
-      </w:r>
-    </w:p>
-    <w:p/>
+        <w:t xml:space="preserve">, and others like it. However, with so many competitors, I thought what if like Expedia, instead of searching for flights, hotels, and car rentals. We can search for what ride-share company is really offering the best for our buck. </w:t>
+      </w:r>
+    </w:p>
+    <w:p>
+      <w:r>
+        <w:t xml:space="preserve"> </w:t>
+      </w:r>
+    </w:p>
     <w:p>
       <w:pPr>
         <w:rPr>
@@ -168,7 +117,12 @@
         <w:rPr>
           <w:b/>
         </w:rPr>
-        <w:t>Background and Rationale</w:t>
+        <w:t xml:space="preserve">Objective </w:t>
+      </w:r>
+    </w:p>
+    <w:p>
+      <w:r>
+        <w:t xml:space="preserve">Ride Budget is a web application that takes the guesswork out of deciding which ride share company is offering you the best price at any given time based on number of riders, sizes of vehicles, miles traveled, so that you can be sure you’re getting the best price for your money. </w:t>
       </w:r>
     </w:p>
     <w:p>
@@ -192,44 +146,16 @@
       </w:r>
     </w:p>
     <w:p>
+      <w:r>
+        <w:t xml:space="preserve">The aim is to save commuters money when they opt out of driving and taking public transportation. To give users a one-stop shop where it takes the guesswork out of deciding what ride-share company to utilized based on what is available in their city. </w:t>
+      </w:r>
+    </w:p>
+    <w:p>
       <w:pPr>
         <w:rPr>
           <w:b/>
         </w:rPr>
       </w:pPr>
-    </w:p>
-    <w:p>
-      <w:pPr>
-        <w:rPr>
-          <w:b/>
-        </w:rPr>
-      </w:pPr>
-      <w:r>
-        <w:rPr>
-          <w:b/>
-        </w:rPr>
-        <w:t>Aim 1</w:t>
-      </w:r>
-    </w:p>
-    <w:p>
-      <w:pPr>
-        <w:rPr>
-          <w:b/>
-        </w:rPr>
-      </w:pPr>
-    </w:p>
-    <w:p>
-      <w:pPr>
-        <w:rPr>
-          <w:b/>
-        </w:rPr>
-      </w:pPr>
-      <w:r>
-        <w:rPr>
-          <w:b/>
-        </w:rPr>
-        <w:t>Aim 2</w:t>
-      </w:r>
     </w:p>
     <w:sectPr>
       <w:headerReference w:type="default" r:id="rId7"/>
